--- a/Placement/Resume/Cover Letter.docx
+++ b/Placement/Resume/Cover Letter.docx
@@ -1,6 +1,6 @@
 
 <file path=word/document.xml><?xml version="1.0" encoding="utf-8"?>
-<w:document xmlns:wpc="http://schemas.microsoft.com/office/word/2010/wordprocessingCanvas" xmlns:cx="http://schemas.microsoft.com/office/drawing/2014/chartex" xmlns:cx1="http://schemas.microsoft.com/office/drawing/2015/9/8/chartex" xmlns:cx2="http://schemas.microsoft.com/office/drawing/2015/10/21/chartex" xmlns:cx3="http://schemas.microsoft.com/office/drawing/2016/5/9/chartex" xmlns:cx4="http://schemas.microsoft.com/office/drawing/2016/5/10/chartex" xmlns:cx5="http://schemas.microsoft.com/office/drawing/2016/5/11/chartex" xmlns:cx6="http://schemas.microsoft.com/office/drawing/2016/5/12/chartex" xmlns:cx7="http://schemas.microsoft.com/office/drawing/2016/5/13/chartex" xmlns:cx8="http://schemas.microsoft.com/office/drawing/2016/5/14/chartex" xmlns:mc="http://schemas.openxmlformats.org/markup-compatibility/2006" xmlns:aink="http://schemas.microsoft.com/office/drawing/2016/ink" xmlns:am3d="http://schemas.microsoft.com/office/drawing/2017/model3d" xmlns:o="urn:schemas-microsoft-com:office:office" xmlns:r="http://schemas.openxmlformats.org/officeDocument/2006/relationships" xmlns:m="http://schemas.openxmlformats.org/officeDocument/2006/math" xmlns:v="urn:schemas-microsoft-com:vml" xmlns:wp14="http://schemas.microsoft.com/office/word/2010/wordprocessingDrawing" xmlns:wp="http://schemas.openxmlformats.org/drawingml/2006/wordprocessingDrawing" xmlns:w10="urn:schemas-microsoft-com:office:word" xmlns:w="http://schemas.openxmlformats.org/wordprocessingml/2006/main" xmlns:w14="http://schemas.microsoft.com/office/word/2010/wordml" xmlns:w15="http://schemas.microsoft.com/office/word/2012/wordml" xmlns:w16cid="http://schemas.microsoft.com/office/word/2016/wordml/cid" xmlns:w16se="http://schemas.microsoft.com/office/word/2015/wordml/symex" xmlns:wpg="http://schemas.microsoft.com/office/word/2010/wordprocessingGroup" xmlns:wpi="http://schemas.microsoft.com/office/word/2010/wordprocessingInk" xmlns:wne="http://schemas.microsoft.com/office/word/2006/wordml" xmlns:wps="http://schemas.microsoft.com/office/word/2010/wordprocessingShape" mc:Ignorable="w14 w15 w16se w16cid wp14">
+<w:document xmlns:wpc="http://schemas.microsoft.com/office/word/2010/wordprocessingCanvas" xmlns:mc="http://schemas.openxmlformats.org/markup-compatibility/2006" xmlns:o="urn:schemas-microsoft-com:office:office" xmlns:r="http://schemas.openxmlformats.org/officeDocument/2006/relationships" xmlns:m="http://schemas.openxmlformats.org/officeDocument/2006/math" xmlns:v="urn:schemas-microsoft-com:vml" xmlns:wp14="http://schemas.microsoft.com/office/word/2010/wordprocessingDrawing" xmlns:wp="http://schemas.openxmlformats.org/drawingml/2006/wordprocessingDrawing" xmlns:w10="urn:schemas-microsoft-com:office:word" xmlns:w="http://schemas.openxmlformats.org/wordprocessingml/2006/main" xmlns:w14="http://schemas.microsoft.com/office/word/2010/wordml" xmlns:w15="http://schemas.microsoft.com/office/word/2012/wordml" xmlns:wpg="http://schemas.microsoft.com/office/word/2010/wordprocessingGroup" xmlns:wpi="http://schemas.microsoft.com/office/word/2010/wordprocessingInk" xmlns:wne="http://schemas.microsoft.com/office/word/2006/wordml" xmlns:wps="http://schemas.microsoft.com/office/word/2010/wordprocessingShape" mc:Ignorable="w14 w15 wp14">
   <w:body>
     <w:p>
       <w:pPr>
@@ -35,53 +35,30 @@
       </w:r>
     </w:p>
     <w:p>
-      <w:proofErr w:type="spellStart"/>
-      <w:r>
-        <w:t>rtCamp</w:t>
-      </w:r>
-      <w:proofErr w:type="spellEnd"/>
-      <w:r>
-        <w:t xml:space="preserve">  </w:t>
+      <w:bookmarkStart w:id="0" w:name="_GoBack"/>
+      <w:bookmarkEnd w:id="0"/>
+    </w:p>
+    <w:p>
+      <w:r>
+        <w:t>Dear Hiring Manager,</w:t>
       </w:r>
     </w:p>
     <w:p/>
     <w:p>
       <w:r>
-        <w:t>Dear Hiring Manager,</w:t>
+        <w:t>I am writing to express my interest in the Software Engineer (Trainee) position at rtCamp. I am currently pursuing a Master of Computer Applications (IMCA) from LJ University and am eager to apply my skills in a dynamic and innovative environment.</w:t>
       </w:r>
     </w:p>
     <w:p/>
     <w:p>
       <w:r>
-        <w:t xml:space="preserve">I am writing to express my interest in the Software Engineer (Trainee) position at </w:t>
-      </w:r>
-      <w:proofErr w:type="spellStart"/>
-      <w:r>
-        <w:t>rtCamp</w:t>
-      </w:r>
-      <w:proofErr w:type="spellEnd"/>
-      <w:r>
-        <w:t>. I am currently pursuing a Master of Computer Applications (IMCA) from LJ University and am eager to apply my skills in a dynamic and innovative environment.</w:t>
+        <w:t xml:space="preserve">As a fresher, I have gained proficiency in essential web development tools and technologies, including HTML, CSS, JavaScript, PHP, and MySQL. I have also worked extensively with the MERN stack, developing several projects that demonstrate my ability to create secure, scalable, and user-friendly applications. </w:t>
       </w:r>
     </w:p>
     <w:p/>
     <w:p>
       <w:r>
-        <w:t xml:space="preserve">As a fresher, I have gained proficiency in essential web development tools and technologies, including HTML, CSS, JavaScript, PHP, and MySQL. I have also worked extensively with the MERN stack, developing several projects that demonstrate my ability to create secure, scalable, and user-friendly applications. </w:t>
-      </w:r>
-    </w:p>
-    <w:p/>
-    <w:p>
-      <w:r>
-        <w:t xml:space="preserve">I am particularly drawn to </w:t>
-      </w:r>
-      <w:proofErr w:type="spellStart"/>
-      <w:r>
-        <w:t>rtCamp's</w:t>
-      </w:r>
-      <w:proofErr w:type="spellEnd"/>
-      <w:r>
-        <w:t xml:space="preserve"> commitment to open source and engineering excellence. I am excited about the opportunity to contribute to high-quality WordPress solutions and to work collaboratively within a remote team. I am confident in my ability to write clean, optimized, and maintainable code, as well as to manage project documentation effectively.</w:t>
+        <w:t>I am particularly drawn to rtCamp's commitment to open source and engineering excellence. I am excited about the opportunity to contribute to high-quality WordPress solutions and to work collaboratively within a remote team. I am confident in my ability to write clean, optimized, and maintainable code, as well as to manage project documentation effectively.</w:t>
       </w:r>
     </w:p>
     <w:p/>
@@ -215,30 +192,20 @@
           <w:bottom w:val="single" w:sz="12" w:space="1" w:color="auto"/>
         </w:pBdr>
       </w:pPr>
-      <w:bookmarkStart w:id="0" w:name="_Hlk172667123"/>
-      <w:bookmarkStart w:id="1" w:name="_GoBack"/>
-      <w:r>
-        <w:t xml:space="preserve">Aspiring Software Engineer seeking a </w:t>
-      </w:r>
-      <w:proofErr w:type="gramStart"/>
-      <w:r>
-        <w:t>challenging</w:t>
+      <w:bookmarkStart w:id="1" w:name="_Hlk172667123"/>
+      <w:r>
+        <w:t>Aspiring Software Engineer seeking a challenging</w:t>
       </w:r>
       <w:r>
         <w:t xml:space="preserve"> </w:t>
       </w:r>
       <w:r>
-        <w:t xml:space="preserve"> career</w:t>
-      </w:r>
-      <w:proofErr w:type="gramEnd"/>
-      <w:r>
-        <w:t xml:space="preserve"> in a dynamic organization where I can leverage my skills in web development and contribute to innovative projects, while also pursuing opportunities for professional growth</w:t>
+        <w:t xml:space="preserve"> career in a dynamic organization where I can leverage my skills in web development and contribute to innovative projects, while also pursuing opportunities for professional growth</w:t>
       </w:r>
       <w:r>
         <w:t>.</w:t>
       </w:r>
     </w:p>
-    <w:bookmarkEnd w:id="0"/>
     <w:bookmarkEnd w:id="1"/>
     <w:p>
       <w:pPr>
@@ -271,8 +238,8 @@
           <w:bottom w:val="single" w:sz="12" w:space="1" w:color="auto"/>
         </w:pBdr>
       </w:pPr>
-      <w:bookmarkStart w:id="2" w:name="_Hlk172666163"/>
-      <w:bookmarkStart w:id="3" w:name="_Hlk172666237"/>
+      <w:bookmarkStart w:id="2" w:name="_Hlk172666237"/>
+      <w:bookmarkStart w:id="3" w:name="_Hlk172666163"/>
       <w:r>
         <w:t>- Programming Languages: HTML, CSS, JavaScript, MySQL</w:t>
       </w:r>
@@ -307,18 +274,18 @@
         <w:t>- Web Development Fundamentals</w:t>
       </w:r>
     </w:p>
+    <w:bookmarkEnd w:id="2"/>
+    <w:p>
+      <w:pPr>
+        <w:pBdr>
+          <w:bottom w:val="single" w:sz="12" w:space="1" w:color="auto"/>
+        </w:pBdr>
+      </w:pPr>
+      <w:r>
+        <w:t>- Responsive Design</w:t>
+      </w:r>
+    </w:p>
     <w:bookmarkEnd w:id="3"/>
-    <w:p>
-      <w:pPr>
-        <w:pBdr>
-          <w:bottom w:val="single" w:sz="12" w:space="1" w:color="auto"/>
-        </w:pBdr>
-      </w:pPr>
-      <w:r>
-        <w:t>- Responsive Design</w:t>
-      </w:r>
-    </w:p>
-    <w:bookmarkEnd w:id="2"/>
     <w:p>
       <w:pPr>
         <w:pBdr>
@@ -398,7 +365,6 @@
           <w:szCs w:val="24"/>
           <w:u w:val="single"/>
         </w:rPr>
-        <w:lastRenderedPageBreak/>
         <w:t>PROJECTS</w:t>
       </w:r>
     </w:p>
@@ -568,15 +534,7 @@
     </w:p>
     <w:p>
       <w:r>
-        <w:t xml:space="preserve">- Enrolled in an </w:t>
-      </w:r>
-      <w:proofErr w:type="gramStart"/>
-      <w:r>
-        <w:t>English speaking</w:t>
-      </w:r>
-      <w:proofErr w:type="gramEnd"/>
-      <w:r>
-        <w:t xml:space="preserve"> course.</w:t>
+        <w:t>- Enrolled in an English speaking course.</w:t>
       </w:r>
       <w:bookmarkEnd w:id="5"/>
     </w:p>
@@ -591,7 +549,7 @@
 </file>
 
 <file path=word/numbering.xml><?xml version="1.0" encoding="utf-8"?>
-<w:numbering xmlns:wpc="http://schemas.microsoft.com/office/word/2010/wordprocessingCanvas" xmlns:cx="http://schemas.microsoft.com/office/drawing/2014/chartex" xmlns:cx1="http://schemas.microsoft.com/office/drawing/2015/9/8/chartex" xmlns:cx2="http://schemas.microsoft.com/office/drawing/2015/10/21/chartex" xmlns:cx3="http://schemas.microsoft.com/office/drawing/2016/5/9/chartex" xmlns:cx4="http://schemas.microsoft.com/office/drawing/2016/5/10/chartex" xmlns:cx5="http://schemas.microsoft.com/office/drawing/2016/5/11/chartex" xmlns:cx6="http://schemas.microsoft.com/office/drawing/2016/5/12/chartex" xmlns:cx7="http://schemas.microsoft.com/office/drawing/2016/5/13/chartex" xmlns:cx8="http://schemas.microsoft.com/office/drawing/2016/5/14/chartex" xmlns:mc="http://schemas.openxmlformats.org/markup-compatibility/2006" xmlns:aink="http://schemas.microsoft.com/office/drawing/2016/ink" xmlns:am3d="http://schemas.microsoft.com/office/drawing/2017/model3d" xmlns:o="urn:schemas-microsoft-com:office:office" xmlns:r="http://schemas.openxmlformats.org/officeDocument/2006/relationships" xmlns:m="http://schemas.openxmlformats.org/officeDocument/2006/math" xmlns:v="urn:schemas-microsoft-com:vml" xmlns:wp14="http://schemas.microsoft.com/office/word/2010/wordprocessingDrawing" xmlns:wp="http://schemas.openxmlformats.org/drawingml/2006/wordprocessingDrawing" xmlns:w10="urn:schemas-microsoft-com:office:word" xmlns:w="http://schemas.openxmlformats.org/wordprocessingml/2006/main" xmlns:w14="http://schemas.microsoft.com/office/word/2010/wordml" xmlns:w15="http://schemas.microsoft.com/office/word/2012/wordml" xmlns:w16cid="http://schemas.microsoft.com/office/word/2016/wordml/cid" xmlns:w16se="http://schemas.microsoft.com/office/word/2015/wordml/symex" xmlns:wpg="http://schemas.microsoft.com/office/word/2010/wordprocessingGroup" xmlns:wpi="http://schemas.microsoft.com/office/word/2010/wordprocessingInk" xmlns:wne="http://schemas.microsoft.com/office/word/2006/wordml" xmlns:wps="http://schemas.microsoft.com/office/word/2010/wordprocessingShape" mc:Ignorable="w14 w15 w16se w16cid wp14">
+<w:numbering xmlns:wpc="http://schemas.microsoft.com/office/word/2010/wordprocessingCanvas" xmlns:mc="http://schemas.openxmlformats.org/markup-compatibility/2006" xmlns:o="urn:schemas-microsoft-com:office:office" xmlns:r="http://schemas.openxmlformats.org/officeDocument/2006/relationships" xmlns:m="http://schemas.openxmlformats.org/officeDocument/2006/math" xmlns:v="urn:schemas-microsoft-com:vml" xmlns:wp14="http://schemas.microsoft.com/office/word/2010/wordprocessingDrawing" xmlns:wp="http://schemas.openxmlformats.org/drawingml/2006/wordprocessingDrawing" xmlns:w10="urn:schemas-microsoft-com:office:word" xmlns:w="http://schemas.openxmlformats.org/wordprocessingml/2006/main" xmlns:w14="http://schemas.microsoft.com/office/word/2010/wordml" xmlns:w15="http://schemas.microsoft.com/office/word/2012/wordml" xmlns:wpg="http://schemas.microsoft.com/office/word/2010/wordprocessingGroup" xmlns:wpi="http://schemas.microsoft.com/office/word/2010/wordprocessingInk" xmlns:wne="http://schemas.microsoft.com/office/word/2006/wordml" xmlns:wps="http://schemas.microsoft.com/office/word/2010/wordprocessingShape" mc:Ignorable="w14 w15 wp14">
   <w:abstractNum w:abstractNumId="0" w15:restartNumberingAfterBreak="0">
     <w:nsid w:val="4E3E77D4"/>
     <w:multiLevelType w:val="hybridMultilevel"/>
@@ -915,7 +873,7 @@
 </file>
 
 <file path=word/styles.xml><?xml version="1.0" encoding="utf-8"?>
-<w:styles xmlns:mc="http://schemas.openxmlformats.org/markup-compatibility/2006" xmlns:r="http://schemas.openxmlformats.org/officeDocument/2006/relationships" xmlns:w="http://schemas.openxmlformats.org/wordprocessingml/2006/main" xmlns:w14="http://schemas.microsoft.com/office/word/2010/wordml" xmlns:w15="http://schemas.microsoft.com/office/word/2012/wordml" xmlns:w16cid="http://schemas.microsoft.com/office/word/2016/wordml/cid" xmlns:w16se="http://schemas.microsoft.com/office/word/2015/wordml/symex" mc:Ignorable="w14 w15 w16se w16cid">
+<w:styles xmlns:mc="http://schemas.openxmlformats.org/markup-compatibility/2006" xmlns:r="http://schemas.openxmlformats.org/officeDocument/2006/relationships" xmlns:w="http://schemas.openxmlformats.org/wordprocessingml/2006/main" xmlns:w14="http://schemas.microsoft.com/office/word/2010/wordml" xmlns:w15="http://schemas.microsoft.com/office/word/2012/wordml" mc:Ignorable="w14 w15">
   <w:docDefaults>
     <w:rPrDefault>
       <w:rPr>
@@ -931,7 +889,7 @@
       </w:pPr>
     </w:pPrDefault>
   </w:docDefaults>
-  <w:latentStyles w:defLockedState="0" w:defUIPriority="99" w:defSemiHidden="0" w:defUnhideWhenUsed="0" w:defQFormat="0" w:count="375">
+  <w:latentStyles w:defLockedState="0" w:defUIPriority="99" w:defSemiHidden="0" w:defUnhideWhenUsed="0" w:defQFormat="0" w:count="371">
     <w:lsdException w:name="Normal" w:uiPriority="0" w:qFormat="1"/>
     <w:lsdException w:name="heading 1" w:uiPriority="9" w:qFormat="1"/>
     <w:lsdException w:name="heading 2" w:semiHidden="1" w:uiPriority="9" w:unhideWhenUsed="1" w:qFormat="1"/>
@@ -1037,6 +995,7 @@
     <w:lsdException w:name="HTML Sample" w:semiHidden="1" w:unhideWhenUsed="1"/>
     <w:lsdException w:name="HTML Typewriter" w:semiHidden="1" w:unhideWhenUsed="1"/>
     <w:lsdException w:name="HTML Variable" w:semiHidden="1" w:unhideWhenUsed="1"/>
+    <w:lsdException w:name="Normal Table" w:semiHidden="1" w:unhideWhenUsed="1"/>
     <w:lsdException w:name="annotation subject" w:semiHidden="1" w:unhideWhenUsed="1"/>
     <w:lsdException w:name="No List" w:semiHidden="1" w:unhideWhenUsed="1"/>
     <w:lsdException w:name="Outline List 1" w:semiHidden="1" w:unhideWhenUsed="1"/>
@@ -1080,8 +1039,10 @@
     <w:lsdException w:name="Table Elegant" w:semiHidden="1" w:unhideWhenUsed="1"/>
     <w:lsdException w:name="Table Professional" w:semiHidden="1" w:unhideWhenUsed="1"/>
     <w:lsdException w:name="Table Subtle 1" w:semiHidden="1" w:unhideWhenUsed="1"/>
+    <w:lsdException w:name="Table Subtle 2" w:semiHidden="1" w:unhideWhenUsed="1"/>
     <w:lsdException w:name="Table Web 1" w:semiHidden="1" w:unhideWhenUsed="1"/>
     <w:lsdException w:name="Table Web 2" w:semiHidden="1" w:unhideWhenUsed="1"/>
+    <w:lsdException w:name="Table Web 3" w:semiHidden="1" w:unhideWhenUsed="1"/>
     <w:lsdException w:name="Balloon Text" w:semiHidden="1" w:unhideWhenUsed="1"/>
     <w:lsdException w:name="Table Grid" w:uiPriority="39"/>
     <w:lsdException w:name="Table Theme" w:semiHidden="1" w:unhideWhenUsed="1"/>
@@ -1300,10 +1261,6 @@
     <w:lsdException w:name="List Table 5 Dark Accent 6" w:uiPriority="50"/>
     <w:lsdException w:name="List Table 6 Colorful Accent 6" w:uiPriority="51"/>
     <w:lsdException w:name="List Table 7 Colorful Accent 6" w:uiPriority="52"/>
-    <w:lsdException w:name="Mention" w:semiHidden="1" w:unhideWhenUsed="1"/>
-    <w:lsdException w:name="Smart Hyperlink" w:semiHidden="1" w:unhideWhenUsed="1"/>
-    <w:lsdException w:name="Hashtag" w:semiHidden="1" w:unhideWhenUsed="1"/>
-    <w:lsdException w:name="Unresolved Mention" w:semiHidden="1" w:unhideWhenUsed="1"/>
   </w:latentStyles>
   <w:style w:type="paragraph" w:default="1" w:styleId="Normal">
     <w:name w:val="Normal"/>
@@ -1627,7 +1584,7 @@
 </file>
 
 <file path=customXml/itemProps1.xml><?xml version="1.0" encoding="utf-8"?>
-<ds:datastoreItem xmlns:ds="http://schemas.openxmlformats.org/officeDocument/2006/customXml" ds:itemID="{BEE071D0-3843-4CF3-B0D0-6BD1B7BD80FA}">
+<ds:datastoreItem xmlns:ds="http://schemas.openxmlformats.org/officeDocument/2006/customXml" ds:itemID="{6E453F06-0574-4D0C-8AEC-76575A2C4A40}">
   <ds:schemaRefs>
     <ds:schemaRef ds:uri="http://schemas.openxmlformats.org/officeDocument/2006/bibliography"/>
   </ds:schemaRefs>
